--- a/misc/Project Outline.docx
+++ b/misc/Project Outline.docx
@@ -1,6 +1,6 @@
 
 <file path=word/document.xml><?xml version="1.0" encoding="utf-8"?>
-<w:document xmlns:wpc="http://schemas.microsoft.com/office/word/2010/wordprocessingCanvas" xmlns:cx="http://schemas.microsoft.com/office/drawing/2014/chartex" xmlns:mc="http://schemas.openxmlformats.org/markup-compatibility/2006" xmlns:o="urn:schemas-microsoft-com:office:office" xmlns:r="http://schemas.openxmlformats.org/officeDocument/2006/relationships" xmlns:m="http://schemas.openxmlformats.org/officeDocument/2006/math" xmlns:v="urn:schemas-microsoft-com:vml" xmlns:wp14="http://schemas.microsoft.com/office/word/2010/wordprocessingDrawing" xmlns:wp="http://schemas.openxmlformats.org/drawingml/2006/wordprocessingDrawing" xmlns:w10="urn:schemas-microsoft-com:office:word" xmlns:w="http://schemas.openxmlformats.org/wordprocessingml/2006/main" xmlns:w14="http://schemas.microsoft.com/office/word/2010/wordml" xmlns:w15="http://schemas.microsoft.com/office/word/2012/wordml" xmlns:w16se="http://schemas.microsoft.com/office/word/2015/wordml/symex" xmlns:wpg="http://schemas.microsoft.com/office/word/2010/wordprocessingGroup" xmlns:wpi="http://schemas.microsoft.com/office/word/2010/wordprocessingInk" xmlns:wne="http://schemas.microsoft.com/office/word/2006/wordml" xmlns:wps="http://schemas.microsoft.com/office/word/2010/wordprocessingShape" mc:Ignorable="w14 w15 w16se wp14">
+<w:document xmlns:wpc="http://schemas.microsoft.com/office/word/2010/wordprocessingCanvas" xmlns:cx="http://schemas.microsoft.com/office/drawing/2014/chartex" xmlns:cx1="http://schemas.microsoft.com/office/drawing/2015/9/8/chartex" xmlns:mc="http://schemas.openxmlformats.org/markup-compatibility/2006" xmlns:o="urn:schemas-microsoft-com:office:office" xmlns:r="http://schemas.openxmlformats.org/officeDocument/2006/relationships" xmlns:m="http://schemas.openxmlformats.org/officeDocument/2006/math" xmlns:v="urn:schemas-microsoft-com:vml" xmlns:wp14="http://schemas.microsoft.com/office/word/2010/wordprocessingDrawing" xmlns:wp="http://schemas.openxmlformats.org/drawingml/2006/wordprocessingDrawing" xmlns:w10="urn:schemas-microsoft-com:office:word" xmlns:w="http://schemas.openxmlformats.org/wordprocessingml/2006/main" xmlns:w14="http://schemas.microsoft.com/office/word/2010/wordml" xmlns:w15="http://schemas.microsoft.com/office/word/2012/wordml" xmlns:w16se="http://schemas.microsoft.com/office/word/2015/wordml/symex" xmlns:wpg="http://schemas.microsoft.com/office/word/2010/wordprocessingGroup" xmlns:wpi="http://schemas.microsoft.com/office/word/2010/wordprocessingInk" xmlns:wne="http://schemas.microsoft.com/office/word/2006/wordml" xmlns:wps="http://schemas.microsoft.com/office/word/2010/wordprocessingShape" mc:Ignorable="w14 w15 w16se wp14">
   <w:body>
     <w:p>
       <w:pPr>
@@ -254,12 +254,21 @@
           <w:lang w:val="en-IE"/>
         </w:rPr>
       </w:pPr>
+      <w:proofErr w:type="spellStart"/>
       <w:r>
         <w:rPr>
           <w:u w:val="single"/>
           <w:lang w:val="en-IE"/>
         </w:rPr>
-        <w:t>Navbar:</w:t>
+        <w:t>Navbar</w:t>
+      </w:r>
+      <w:proofErr w:type="spellEnd"/>
+      <w:r>
+        <w:rPr>
+          <w:u w:val="single"/>
+          <w:lang w:val="en-IE"/>
+        </w:rPr>
+        <w:t>:</w:t>
       </w:r>
     </w:p>
     <w:p>
@@ -428,11 +437,19 @@
           <w:lang w:val="en-IE"/>
         </w:rPr>
       </w:pPr>
-      <w:r>
-        <w:rPr>
-          <w:lang w:val="en-IE"/>
-        </w:rPr>
-        <w:t>Jumbotron with Disc image</w:t>
+      <w:proofErr w:type="spellStart"/>
+      <w:r>
+        <w:rPr>
+          <w:lang w:val="en-IE"/>
+        </w:rPr>
+        <w:t>Jumbotron</w:t>
+      </w:r>
+      <w:proofErr w:type="spellEnd"/>
+      <w:r>
+        <w:rPr>
+          <w:lang w:val="en-IE"/>
+        </w:rPr>
+        <w:t xml:space="preserve"> with Disc image</w:t>
       </w:r>
     </w:p>
     <w:p>
@@ -527,28 +544,50 @@
         <w:rPr>
           <w:lang w:val="en-IE"/>
         </w:rPr>
-        <w:t>Great A’Tuin</w:t>
-      </w:r>
+        <w:t xml:space="preserve">Great </w:t>
+      </w:r>
+      <w:proofErr w:type="spellStart"/>
+      <w:r>
+        <w:rPr>
+          <w:lang w:val="en-IE"/>
+        </w:rPr>
+        <w:t>A’Tuin</w:t>
+      </w:r>
+      <w:proofErr w:type="spellEnd"/>
       <w:r>
         <w:rPr>
           <w:lang w:val="en-IE"/>
         </w:rPr>
         <w:t xml:space="preserve"> (</w:t>
       </w:r>
-      <w:r>
-        <w:rPr>
-          <w:lang w:val="en-IE"/>
-        </w:rPr>
-        <w:t>Chelys galactica</w:t>
-      </w:r>
+      <w:proofErr w:type="spellStart"/>
+      <w:r>
+        <w:rPr>
+          <w:lang w:val="en-IE"/>
+        </w:rPr>
+        <w:t>Chelys</w:t>
+      </w:r>
+      <w:proofErr w:type="spellEnd"/>
+      <w:r>
+        <w:rPr>
+          <w:lang w:val="en-IE"/>
+        </w:rPr>
+        <w:t xml:space="preserve"> </w:t>
+      </w:r>
+      <w:proofErr w:type="spellStart"/>
+      <w:r>
+        <w:rPr>
+          <w:lang w:val="en-IE"/>
+        </w:rPr>
+        <w:t>galactica</w:t>
+      </w:r>
+      <w:proofErr w:type="spellEnd"/>
       <w:r>
         <w:rPr>
           <w:lang w:val="en-IE"/>
         </w:rPr>
         <w:t>)</w:t>
       </w:r>
-      <w:bookmarkStart w:id="0" w:name="_GoBack"/>
-      <w:bookmarkEnd w:id="0"/>
     </w:p>
     <w:p>
       <w:pPr>
@@ -574,12 +613,56 @@
         </w:rPr>
         <w:t xml:space="preserve"> (</w:t>
       </w:r>
-      <w:r>
-        <w:rPr>
-          <w:lang w:val="en-IE"/>
-        </w:rPr>
-        <w:t>Berilia, Tubul, Great T'Phon, and Jerakeen</w:t>
-      </w:r>
+      <w:proofErr w:type="spellStart"/>
+      <w:r>
+        <w:rPr>
+          <w:lang w:val="en-IE"/>
+        </w:rPr>
+        <w:t>Berilia</w:t>
+      </w:r>
+      <w:proofErr w:type="spellEnd"/>
+      <w:r>
+        <w:rPr>
+          <w:lang w:val="en-IE"/>
+        </w:rPr>
+        <w:t xml:space="preserve">, </w:t>
+      </w:r>
+      <w:proofErr w:type="spellStart"/>
+      <w:r>
+        <w:rPr>
+          <w:lang w:val="en-IE"/>
+        </w:rPr>
+        <w:t>Tubul</w:t>
+      </w:r>
+      <w:proofErr w:type="spellEnd"/>
+      <w:r>
+        <w:rPr>
+          <w:lang w:val="en-IE"/>
+        </w:rPr>
+        <w:t xml:space="preserve">, Great </w:t>
+      </w:r>
+      <w:proofErr w:type="spellStart"/>
+      <w:r>
+        <w:rPr>
+          <w:lang w:val="en-IE"/>
+        </w:rPr>
+        <w:t>T'Phon</w:t>
+      </w:r>
+      <w:proofErr w:type="spellEnd"/>
+      <w:r>
+        <w:rPr>
+          <w:lang w:val="en-IE"/>
+        </w:rPr>
+        <w:t xml:space="preserve">, and </w:t>
+      </w:r>
+      <w:proofErr w:type="spellStart"/>
+      <w:r>
+        <w:rPr>
+          <w:lang w:val="en-IE"/>
+        </w:rPr>
+        <w:t>Jerakeen</w:t>
+      </w:r>
+      <w:proofErr w:type="spellEnd"/>
       <w:r>
         <w:rPr>
           <w:lang w:val="en-IE"/>
@@ -624,11 +707,19 @@
           <w:lang w:val="en-IE"/>
         </w:rPr>
       </w:pPr>
-      <w:r>
-        <w:rPr>
-          <w:lang w:val="en-IE"/>
-        </w:rPr>
-        <w:t>Rincewind series</w:t>
+      <w:proofErr w:type="spellStart"/>
+      <w:r>
+        <w:rPr>
+          <w:lang w:val="en-IE"/>
+        </w:rPr>
+        <w:t>Rincewind</w:t>
+      </w:r>
+      <w:proofErr w:type="spellEnd"/>
+      <w:r>
+        <w:rPr>
+          <w:lang w:val="en-IE"/>
+        </w:rPr>
+        <w:t xml:space="preserve"> series</w:t>
       </w:r>
     </w:p>
     <w:p>
@@ -758,8 +849,16 @@
         <w:rPr>
           <w:lang w:val="en-IE"/>
         </w:rPr>
-        <w:t>The Patrician of Ankh-Morpork</w:t>
-      </w:r>
+        <w:t>The Patrician of Ankh-</w:t>
+      </w:r>
+      <w:proofErr w:type="spellStart"/>
+      <w:r>
+        <w:rPr>
+          <w:lang w:val="en-IE"/>
+        </w:rPr>
+        <w:t>Morpork</w:t>
+      </w:r>
+      <w:proofErr w:type="spellEnd"/>
     </w:p>
     <w:p>
       <w:pPr>
@@ -1169,6 +1268,7 @@
           <w:lang w:val="en-IE"/>
         </w:rPr>
       </w:pPr>
+      <w:proofErr w:type="gramStart"/>
       <w:r>
         <w:rPr>
           <w:lang w:val="en-IE"/>
@@ -1191,7 +1291,14 @@
         <w:rPr>
           <w:lang w:val="en-IE"/>
         </w:rPr>
-        <w:t xml:space="preserve"> samples but placed inside HTML5 &lt;audio&gt; elements. </w:t>
+        <w:t xml:space="preserve"> samples but placed inside HTML5 &lt;audio&gt; elements.</w:t>
+      </w:r>
+      <w:proofErr w:type="gramEnd"/>
+      <w:r>
+        <w:rPr>
+          <w:lang w:val="en-IE"/>
+        </w:rPr>
+        <w:t xml:space="preserve"> </w:t>
       </w:r>
     </w:p>
     <w:p>
@@ -1253,7 +1360,23 @@
             <w:rStyle w:val="Hyperlink"/>
             <w:lang w:val="en-IE"/>
           </w:rPr>
-          <w:t>The Hogfather (2006)</w:t>
+          <w:t xml:space="preserve">The </w:t>
+        </w:r>
+        <w:proofErr w:type="spellStart"/>
+        <w:r>
+          <w:rPr>
+            <w:rStyle w:val="Hyperlink"/>
+            <w:lang w:val="en-IE"/>
+          </w:rPr>
+          <w:t>Hogfather</w:t>
+        </w:r>
+        <w:proofErr w:type="spellEnd"/>
+        <w:r>
+          <w:rPr>
+            <w:rStyle w:val="Hyperlink"/>
+            <w:lang w:val="en-IE"/>
+          </w:rPr>
+          <w:t xml:space="preserve"> (2006)</w:t>
         </w:r>
       </w:hyperlink>
     </w:p>
@@ -1382,21 +1505,288 @@
         </w:rPr>
         <w:t xml:space="preserve"> (</w:t>
       </w:r>
+      <w:proofErr w:type="spellStart"/>
+      <w:r>
+        <w:rPr>
+          <w:rStyle w:val="Hyperlink"/>
+          <w:lang w:val="en-IE"/>
+        </w:rPr>
+        <w:fldChar w:fldCharType="begin"/>
+      </w:r>
+      <w:r>
+        <w:rPr>
+          <w:rStyle w:val="Hyperlink"/>
+          <w:lang w:val="en-IE"/>
+        </w:rPr>
+        <w:instrText xml:space="preserve"> HYPERLINK "https://www.reddit.com/r/discwor</w:instrText>
+      </w:r>
+      <w:r>
+        <w:rPr>
+          <w:rStyle w:val="Hyperlink"/>
+          <w:lang w:val="en-IE"/>
+        </w:rPr>
+        <w:instrText xml:space="preserve">ld/comments/10gzwy/discworld_map/" </w:instrText>
+      </w:r>
+      <w:r>
+        <w:rPr>
+          <w:rStyle w:val="Hyperlink"/>
+          <w:lang w:val="en-IE"/>
+        </w:rPr>
+        <w:fldChar w:fldCharType="separate"/>
+      </w:r>
+      <w:r>
+        <w:rPr>
+          <w:rStyle w:val="Hyperlink"/>
+          <w:lang w:val="en-IE"/>
+        </w:rPr>
+        <w:t>Reddit</w:t>
+      </w:r>
+      <w:proofErr w:type="spellEnd"/>
+      <w:r>
+        <w:rPr>
+          <w:rStyle w:val="Hyperlink"/>
+          <w:lang w:val="en-IE"/>
+        </w:rPr>
+        <w:fldChar w:fldCharType="end"/>
+      </w:r>
+      <w:r>
+        <w:rPr>
+          <w:lang w:val="en-IE"/>
+        </w:rPr>
+        <w:t>/</w:t>
+      </w:r>
+      <w:proofErr w:type="spellStart"/>
+      <w:r>
+        <w:rPr>
+          <w:lang w:val="en-IE"/>
+        </w:rPr>
+        <w:t>Imgur</w:t>
+      </w:r>
+      <w:proofErr w:type="spellEnd"/>
+      <w:r>
+        <w:rPr>
+          <w:lang w:val="en-IE"/>
+        </w:rPr>
+        <w:t>)</w:t>
+      </w:r>
+    </w:p>
+    <w:p>
+      <w:pPr>
+        <w:pStyle w:val="NoSpacing"/>
+        <w:numPr>
+          <w:ilvl w:val="1"/>
+          <w:numId w:val="4"/>
+        </w:numPr>
+        <w:rPr>
+          <w:b/>
+          <w:lang w:val="en-IE"/>
+        </w:rPr>
+      </w:pPr>
       <w:hyperlink r:id="rId15" w:history="1">
         <w:r>
           <w:rPr>
             <w:rStyle w:val="Hyperlink"/>
             <w:lang w:val="en-IE"/>
           </w:rPr>
-          <w:t>Reddit</w:t>
+          <w:t xml:space="preserve">Lord </w:t>
+        </w:r>
+        <w:proofErr w:type="spellStart"/>
+        <w:r>
+          <w:rPr>
+            <w:rStyle w:val="Hyperlink"/>
+            <w:lang w:val="en-IE"/>
+          </w:rPr>
+          <w:t>Vetinari</w:t>
+        </w:r>
+        <w:proofErr w:type="spellEnd"/>
+      </w:hyperlink>
+    </w:p>
+    <w:p>
+      <w:pPr>
+        <w:pStyle w:val="NoSpacing"/>
+        <w:numPr>
+          <w:ilvl w:val="1"/>
+          <w:numId w:val="4"/>
+        </w:numPr>
+        <w:rPr>
+          <w:b/>
+          <w:lang w:val="en-IE"/>
+        </w:rPr>
+      </w:pPr>
+      <w:hyperlink r:id="rId16" w:history="1">
+        <w:r>
+          <w:rPr>
+            <w:rStyle w:val="Hyperlink"/>
+            <w:lang w:val="en-IE"/>
+          </w:rPr>
+          <w:t>Terry Pratchett portrait</w:t>
         </w:r>
       </w:hyperlink>
-      <w:r>
-        <w:rPr>
-          <w:lang w:val="en-IE"/>
-        </w:rPr>
-        <w:t>/Imgur)</w:t>
-      </w:r>
+    </w:p>
+    <w:p>
+      <w:pPr>
+        <w:pStyle w:val="NoSpacing"/>
+        <w:numPr>
+          <w:ilvl w:val="1"/>
+          <w:numId w:val="4"/>
+        </w:numPr>
+        <w:rPr>
+          <w:b/>
+          <w:lang w:val="en-IE"/>
+        </w:rPr>
+      </w:pPr>
+      <w:hyperlink r:id="rId17" w:history="1">
+        <w:r>
+          <w:rPr>
+            <w:rStyle w:val="Hyperlink"/>
+            <w:lang w:val="en-IE"/>
+          </w:rPr>
+          <w:t xml:space="preserve">Great </w:t>
+        </w:r>
+        <w:proofErr w:type="spellStart"/>
+        <w:r>
+          <w:rPr>
+            <w:rStyle w:val="Hyperlink"/>
+            <w:lang w:val="en-IE"/>
+          </w:rPr>
+          <w:t>A’Tuin</w:t>
+        </w:r>
+        <w:proofErr w:type="spellEnd"/>
+      </w:hyperlink>
+    </w:p>
+    <w:p>
+      <w:pPr>
+        <w:pStyle w:val="NoSpacing"/>
+        <w:numPr>
+          <w:ilvl w:val="1"/>
+          <w:numId w:val="4"/>
+        </w:numPr>
+        <w:rPr>
+          <w:b/>
+          <w:lang w:val="en-IE"/>
+        </w:rPr>
+      </w:pPr>
+      <w:hyperlink r:id="rId18" w:history="1">
+        <w:r>
+          <w:rPr>
+            <w:rStyle w:val="Hyperlink"/>
+            <w:lang w:val="en-IE"/>
+          </w:rPr>
+          <w:t>The Gods</w:t>
+        </w:r>
+      </w:hyperlink>
+    </w:p>
+    <w:p>
+      <w:pPr>
+        <w:pStyle w:val="NoSpacing"/>
+        <w:numPr>
+          <w:ilvl w:val="1"/>
+          <w:numId w:val="4"/>
+        </w:numPr>
+        <w:rPr>
+          <w:b/>
+          <w:lang w:val="en-IE"/>
+        </w:rPr>
+      </w:pPr>
+      <w:hyperlink r:id="rId19" w:history="1">
+        <w:r>
+          <w:rPr>
+            <w:rStyle w:val="Hyperlink"/>
+            <w:lang w:val="en-IE"/>
+          </w:rPr>
+          <w:t>Guards! Guards!</w:t>
+        </w:r>
+      </w:hyperlink>
+    </w:p>
+    <w:p>
+      <w:pPr>
+        <w:pStyle w:val="NoSpacing"/>
+        <w:numPr>
+          <w:ilvl w:val="1"/>
+          <w:numId w:val="4"/>
+        </w:numPr>
+        <w:rPr>
+          <w:b/>
+          <w:lang w:val="en-IE"/>
+        </w:rPr>
+      </w:pPr>
+      <w:hyperlink r:id="rId20" w:history="1">
+        <w:r>
+          <w:rPr>
+            <w:rStyle w:val="Hyperlink"/>
+            <w:lang w:val="en-IE"/>
+          </w:rPr>
+          <w:t>The Wizards of Unseen University</w:t>
+        </w:r>
+      </w:hyperlink>
+    </w:p>
+    <w:p>
+      <w:pPr>
+        <w:pStyle w:val="NoSpacing"/>
+        <w:numPr>
+          <w:ilvl w:val="1"/>
+          <w:numId w:val="4"/>
+        </w:numPr>
+        <w:rPr>
+          <w:b/>
+          <w:lang w:val="en-IE"/>
+        </w:rPr>
+      </w:pPr>
+      <w:hyperlink r:id="rId21" w:history="1">
+        <w:r>
+          <w:rPr>
+            <w:rStyle w:val="Hyperlink"/>
+            <w:lang w:val="en-IE"/>
+          </w:rPr>
+          <w:t>The Librarian</w:t>
+        </w:r>
+      </w:hyperlink>
+    </w:p>
+    <w:p>
+      <w:pPr>
+        <w:pStyle w:val="NoSpacing"/>
+        <w:numPr>
+          <w:ilvl w:val="1"/>
+          <w:numId w:val="4"/>
+        </w:numPr>
+        <w:rPr>
+          <w:b/>
+          <w:lang w:val="en-IE"/>
+        </w:rPr>
+      </w:pPr>
+      <w:hyperlink r:id="rId22" w:history="1">
+        <w:r>
+          <w:rPr>
+            <w:rStyle w:val="Hyperlink"/>
+            <w:lang w:val="en-IE"/>
+          </w:rPr>
+          <w:t>CMOT Dibbler</w:t>
+        </w:r>
+      </w:hyperlink>
+    </w:p>
+    <w:p>
+      <w:pPr>
+        <w:pStyle w:val="NoSpacing"/>
+        <w:numPr>
+          <w:ilvl w:val="1"/>
+          <w:numId w:val="4"/>
+        </w:numPr>
+        <w:rPr>
+          <w:b/>
+          <w:lang w:val="en-IE"/>
+        </w:rPr>
+      </w:pPr>
+      <w:hyperlink r:id="rId23" w:history="1">
+        <w:r>
+          <w:rPr>
+            <w:rStyle w:val="Hyperlink"/>
+            <w:lang w:val="en-IE"/>
+          </w:rPr>
+          <w:t>History Monks</w:t>
+        </w:r>
+      </w:hyperlink>
+      <w:bookmarkStart w:id="0" w:name="_GoBack"/>
+      <w:bookmarkEnd w:id="0"/>
     </w:p>
     <w:p>
       <w:pPr>
@@ -1418,7 +1808,7 @@
 </file>
 
 <file path=word/numbering.xml><?xml version="1.0" encoding="utf-8"?>
-<w:numbering xmlns:wpc="http://schemas.microsoft.com/office/word/2010/wordprocessingCanvas" xmlns:cx="http://schemas.microsoft.com/office/drawing/2014/chartex" xmlns:mc="http://schemas.openxmlformats.org/markup-compatibility/2006" xmlns:o="urn:schemas-microsoft-com:office:office" xmlns:r="http://schemas.openxmlformats.org/officeDocument/2006/relationships" xmlns:m="http://schemas.openxmlformats.org/officeDocument/2006/math" xmlns:v="urn:schemas-microsoft-com:vml" xmlns:wp14="http://schemas.microsoft.com/office/word/2010/wordprocessingDrawing" xmlns:wp="http://schemas.openxmlformats.org/drawingml/2006/wordprocessingDrawing" xmlns:w10="urn:schemas-microsoft-com:office:word" xmlns:w="http://schemas.openxmlformats.org/wordprocessingml/2006/main" xmlns:w14="http://schemas.microsoft.com/office/word/2010/wordml" xmlns:w15="http://schemas.microsoft.com/office/word/2012/wordml" xmlns:w16se="http://schemas.microsoft.com/office/word/2015/wordml/symex" xmlns:wpg="http://schemas.microsoft.com/office/word/2010/wordprocessingGroup" xmlns:wpi="http://schemas.microsoft.com/office/word/2010/wordprocessingInk" xmlns:wne="http://schemas.microsoft.com/office/word/2006/wordml" xmlns:wps="http://schemas.microsoft.com/office/word/2010/wordprocessingShape" mc:Ignorable="w14 w15 w16se wp14">
+<w:numbering xmlns:wpc="http://schemas.microsoft.com/office/word/2010/wordprocessingCanvas" xmlns:cx="http://schemas.microsoft.com/office/drawing/2014/chartex" xmlns:cx1="http://schemas.microsoft.com/office/drawing/2015/9/8/chartex" xmlns:mc="http://schemas.openxmlformats.org/markup-compatibility/2006" xmlns:o="urn:schemas-microsoft-com:office:office" xmlns:r="http://schemas.openxmlformats.org/officeDocument/2006/relationships" xmlns:m="http://schemas.openxmlformats.org/officeDocument/2006/math" xmlns:v="urn:schemas-microsoft-com:vml" xmlns:wp14="http://schemas.microsoft.com/office/word/2010/wordprocessingDrawing" xmlns:wp="http://schemas.openxmlformats.org/drawingml/2006/wordprocessingDrawing" xmlns:w10="urn:schemas-microsoft-com:office:word" xmlns:w="http://schemas.openxmlformats.org/wordprocessingml/2006/main" xmlns:w14="http://schemas.microsoft.com/office/word/2010/wordml" xmlns:w15="http://schemas.microsoft.com/office/word/2012/wordml" xmlns:w16se="http://schemas.microsoft.com/office/word/2015/wordml/symex" xmlns:wpg="http://schemas.microsoft.com/office/word/2010/wordprocessingGroup" xmlns:wpi="http://schemas.microsoft.com/office/word/2010/wordprocessingInk" xmlns:wne="http://schemas.microsoft.com/office/word/2006/wordml" xmlns:wps="http://schemas.microsoft.com/office/word/2010/wordprocessingShape" mc:Ignorable="w14 w15 w16se wp14">
   <w:abstractNum w:abstractNumId="0" w15:restartNumberingAfterBreak="0">
     <w:nsid w:val="1D922775"/>
     <w:multiLevelType w:val="hybridMultilevel"/>

--- a/misc/Project Outline.docx
+++ b/misc/Project Outline.docx
@@ -1518,14 +1518,7 @@
           <w:rStyle w:val="Hyperlink"/>
           <w:lang w:val="en-IE"/>
         </w:rPr>
-        <w:instrText xml:space="preserve"> HYPERLINK "https://www.reddit.com/r/discwor</w:instrText>
-      </w:r>
-      <w:r>
-        <w:rPr>
-          <w:rStyle w:val="Hyperlink"/>
-          <w:lang w:val="en-IE"/>
-        </w:rPr>
-        <w:instrText xml:space="preserve">ld/comments/10gzwy/discworld_map/" </w:instrText>
+        <w:instrText xml:space="preserve"> HYPERLINK "https://www.reddit.com/r/discworld/comments/10gzwy/discworld_map/" </w:instrText>
       </w:r>
       <w:r>
         <w:rPr>
@@ -1772,7 +1765,10 @@
           <w:numId w:val="4"/>
         </w:numPr>
         <w:rPr>
-          <w:b/>
+          <w:rStyle w:val="Hyperlink"/>
+          <w:b/>
+          <w:color w:val="auto"/>
+          <w:u w:val="none"/>
           <w:lang w:val="en-IE"/>
         </w:rPr>
       </w:pPr>
@@ -1783,6 +1779,41 @@
             <w:lang w:val="en-IE"/>
           </w:rPr>
           <w:t>History Monks</w:t>
+        </w:r>
+      </w:hyperlink>
+    </w:p>
+    <w:p>
+      <w:pPr>
+        <w:pStyle w:val="NoSpacing"/>
+        <w:numPr>
+          <w:ilvl w:val="0"/>
+          <w:numId w:val="4"/>
+        </w:numPr>
+        <w:rPr>
+          <w:lang w:val="en-IE"/>
+        </w:rPr>
+      </w:pPr>
+      <w:r>
+        <w:t>Book Covers</w:t>
+      </w:r>
+    </w:p>
+    <w:p>
+      <w:pPr>
+        <w:pStyle w:val="NoSpacing"/>
+        <w:numPr>
+          <w:ilvl w:val="1"/>
+          <w:numId w:val="4"/>
+        </w:numPr>
+        <w:rPr>
+          <w:lang w:val="en-IE"/>
+        </w:rPr>
+      </w:pPr>
+      <w:hyperlink r:id="rId24" w:history="1">
+        <w:r>
+          <w:rPr>
+            <w:rStyle w:val="Hyperlink"/>
+          </w:rPr>
+          <w:t>Terrypratchettbooks.com</w:t>
         </w:r>
       </w:hyperlink>
       <w:bookmarkStart w:id="0" w:name="_GoBack"/>

--- a/misc/Project Outline.docx
+++ b/misc/Project Outline.docx
@@ -388,13 +388,7 @@
         <w:rPr>
           <w:lang w:val="en-IE"/>
         </w:rPr>
-        <w:t xml:space="preserve">Resources &amp; </w:t>
-      </w:r>
-      <w:r>
-        <w:rPr>
-          <w:lang w:val="en-IE"/>
-        </w:rPr>
-        <w:t>References</w:t>
+        <w:t>Further Resources</w:t>
       </w:r>
     </w:p>
     <w:p>
@@ -849,16 +843,8 @@
         <w:rPr>
           <w:lang w:val="en-IE"/>
         </w:rPr>
-        <w:t>The Patrician of Ankh-</w:t>
-      </w:r>
-      <w:proofErr w:type="spellStart"/>
-      <w:r>
-        <w:rPr>
-          <w:lang w:val="en-IE"/>
-        </w:rPr>
-        <w:t>Morpork</w:t>
-      </w:r>
-      <w:proofErr w:type="spellEnd"/>
+        <w:t>The Patrician of Ankh-Morpork</w:t>
+      </w:r>
     </w:p>
     <w:p>
       <w:pPr>
@@ -1319,7 +1305,23 @@
             <w:rStyle w:val="Hyperlink"/>
             <w:lang w:val="en-IE"/>
           </w:rPr>
-          <w:t>Audiobook Samples</w:t>
+          <w:t>Audiobook Sa</w:t>
+        </w:r>
+        <w:bookmarkStart w:id="0" w:name="_GoBack"/>
+        <w:bookmarkEnd w:id="0"/>
+        <w:r>
+          <w:rPr>
+            <w:rStyle w:val="Hyperlink"/>
+            <w:lang w:val="en-IE"/>
+          </w:rPr>
+          <w:t>m</w:t>
+        </w:r>
+        <w:r>
+          <w:rPr>
+            <w:rStyle w:val="Hyperlink"/>
+            <w:lang w:val="en-IE"/>
+          </w:rPr>
+          <w:t>ples</w:t>
         </w:r>
       </w:hyperlink>
     </w:p>
@@ -1368,7 +1370,35 @@
             <w:rStyle w:val="Hyperlink"/>
             <w:lang w:val="en-IE"/>
           </w:rPr>
-          <w:t>Hogfather</w:t>
+          <w:t>H</w:t>
+        </w:r>
+        <w:r>
+          <w:rPr>
+            <w:rStyle w:val="Hyperlink"/>
+            <w:lang w:val="en-IE"/>
+          </w:rPr>
+          <w:t>o</w:t>
+        </w:r>
+        <w:r>
+          <w:rPr>
+            <w:rStyle w:val="Hyperlink"/>
+            <w:lang w:val="en-IE"/>
+          </w:rPr>
+          <w:t>gfa</w:t>
+        </w:r>
+        <w:r>
+          <w:rPr>
+            <w:rStyle w:val="Hyperlink"/>
+            <w:lang w:val="en-IE"/>
+          </w:rPr>
+          <w:t>t</w:t>
+        </w:r>
+        <w:r>
+          <w:rPr>
+            <w:rStyle w:val="Hyperlink"/>
+            <w:lang w:val="en-IE"/>
+          </w:rPr>
+          <w:t>her</w:t>
         </w:r>
         <w:proofErr w:type="spellEnd"/>
         <w:r>
@@ -1398,7 +1428,21 @@
             <w:rStyle w:val="Hyperlink"/>
             <w:lang w:val="en-IE"/>
           </w:rPr>
-          <w:t>The Colour of Magic (2008)</w:t>
+          <w:t>The Colo</w:t>
+        </w:r>
+        <w:r>
+          <w:rPr>
+            <w:rStyle w:val="Hyperlink"/>
+            <w:lang w:val="en-IE"/>
+          </w:rPr>
+          <w:t>u</w:t>
+        </w:r>
+        <w:r>
+          <w:rPr>
+            <w:rStyle w:val="Hyperlink"/>
+            <w:lang w:val="en-IE"/>
+          </w:rPr>
+          <w:t>r of Magic (2008)</w:t>
         </w:r>
       </w:hyperlink>
     </w:p>
@@ -1420,7 +1464,21 @@
             <w:rStyle w:val="Hyperlink"/>
             <w:lang w:val="en-IE"/>
           </w:rPr>
-          <w:t>Going Postal (201</w:t>
+          <w:t>Goi</w:t>
+        </w:r>
+        <w:r>
+          <w:rPr>
+            <w:rStyle w:val="Hyperlink"/>
+            <w:lang w:val="en-IE"/>
+          </w:rPr>
+          <w:t>n</w:t>
+        </w:r>
+        <w:r>
+          <w:rPr>
+            <w:rStyle w:val="Hyperlink"/>
+            <w:lang w:val="en-IE"/>
+          </w:rPr>
+          <w:t>g Postal (201</w:t>
         </w:r>
         <w:r>
           <w:rPr>
@@ -1816,8 +1874,6 @@
           <w:t>Terrypratchettbooks.com</w:t>
         </w:r>
       </w:hyperlink>
-      <w:bookmarkStart w:id="0" w:name="_GoBack"/>
-      <w:bookmarkEnd w:id="0"/>
     </w:p>
     <w:p>
       <w:pPr>
